--- a/e_cos/cos实现/cos_验证插件设计.docx
+++ b/e_cos/cos实现/cos_验证插件设计.docx
@@ -69,9 +69,6 @@
           <w:numId w:val="1"/>
         </w:numPr>
         <w:ind w:firstLineChars="0"/>
-        <w:rPr>
-          <w:rFonts w:hint="eastAsia"/>
-        </w:rPr>
       </w:pPr>
       <w:r>
         <w:rPr>
@@ -471,10 +468,7 @@
         <w:t>应用</w:t>
       </w:r>
       <w:r>
-        <w:t>key</w:t>
-      </w:r>
-      <w:r>
-        <w:t>(YX)|,|(YX)</w:t>
+        <w:t>key(YX)|,|(YX)</w:t>
       </w:r>
       <w:r>
         <w:rPr>
@@ -483,10 +477,7 @@
         <w:t>应用</w:t>
       </w:r>
       <w:r>
-        <w:t>key天数</w:t>
-      </w:r>
-      <w:r>
-        <w:t>(YX)|,|(YX)</w:t>
+        <w:t>key天数(YX)|,|(YX)</w:t>
       </w:r>
       <w:r>
         <w:rPr>
@@ -495,10 +486,7 @@
         <w:t>到期</w:t>
       </w:r>
       <w:r>
-        <w:t>时间</w:t>
-      </w:r>
-      <w:r>
-        <w:t>(YX)|,|(YX)</w:t>
+        <w:t>时间(YX)|,|(YX)</w:t>
       </w:r>
       <w:r>
         <w:rPr>
@@ -507,10 +495,7 @@
         <w:t>开始</w:t>
       </w:r>
       <w:r>
-        <w:t>使用时间</w:t>
-      </w:r>
-      <w:r>
-        <w:t>(YX)|,|</w:t>
+        <w:t>使用时间(YX)|,|</w:t>
       </w:r>
       <w:r>
         <w:t xml:space="preserve"> </w:t>
@@ -525,10 +510,7 @@
         <w:t>更新</w:t>
       </w:r>
       <w:r>
-        <w:t>时间</w:t>
-      </w:r>
-      <w:r>
-        <w:t>(YX)|,| (YX)</w:t>
+        <w:t>时间(YX)|,| (YX)</w:t>
       </w:r>
       <w:r>
         <w:rPr>
@@ -544,9 +526,6 @@
       <w:pPr>
         <w:pStyle w:val="a3"/>
         <w:ind w:left="360" w:firstLineChars="0" w:firstLine="0"/>
-        <w:rPr>
-          <w:rFonts w:hint="eastAsia"/>
-        </w:rPr>
       </w:pPr>
     </w:p>
     <w:p>
@@ -685,9 +664,6 @@
       <w:pPr>
         <w:pStyle w:val="a4"/>
         <w:jc w:val="left"/>
-        <w:rPr>
-          <w:rFonts w:hint="eastAsia"/>
-        </w:rPr>
       </w:pPr>
       <w:r>
         <w:t xml:space="preserve">13.注意事项:  </w:t>
@@ -735,11 +711,6 @@
       </w:r>
     </w:p>
     <w:p>
-      <w:pPr>
-        <w:rPr>
-          <w:rFonts w:hint="eastAsia"/>
-        </w:rPr>
-      </w:pPr>
       <w:r>
         <w:rPr>
           <w:rFonts w:hint="eastAsia"/>
@@ -823,11 +794,6 @@
       </w:r>
     </w:p>
     <w:p>
-      <w:pPr>
-        <w:rPr>
-          <w:rFonts w:hint="eastAsia"/>
-        </w:rPr>
-      </w:pPr>
       <w:r>
         <w:t>2.验证</w:t>
       </w:r>
@@ -962,11 +928,6 @@
       </w:r>
     </w:p>
     <w:p>
-      <w:pPr>
-        <w:rPr>
-          <w:rFonts w:hint="eastAsia"/>
-        </w:rPr>
-      </w:pPr>
       <w:r>
         <w:rPr>
           <w:rFonts w:hint="eastAsia"/>
@@ -1041,11 +1002,6 @@
       </w:r>
     </w:p>
     <w:p>
-      <w:pPr>
-        <w:rPr>
-          <w:rFonts w:hint="eastAsia"/>
-        </w:rPr>
-      </w:pPr>
       <w:r>
         <w:rPr>
           <w:rFonts w:hint="eastAsia"/>
@@ -1111,11 +1067,6 @@
       </w:r>
     </w:p>
     <w:p>
-      <w:pPr>
-        <w:rPr>
-          <w:rFonts w:hint="eastAsia"/>
-        </w:rPr>
-      </w:pPr>
       <w:r>
         <w:rPr>
           <w:rFonts w:hint="eastAsia"/>
@@ -1163,11 +1114,6 @@
       </w:r>
     </w:p>
     <w:p>
-      <w:pPr>
-        <w:rPr>
-          <w:rFonts w:hint="eastAsia"/>
-        </w:rPr>
-      </w:pPr>
       <w:r>
         <w:rPr>
           <w:rFonts w:hint="eastAsia"/>
@@ -1184,10 +1130,7 @@
         <w:t xml:space="preserve"> </w:t>
       </w:r>
       <w:r>
-        <w:t>KeyGetConfig(</w:t>
-      </w:r>
-      <w:r>
-        <w:t>cos链接秘钥,应用名称,应用key</w:t>
+        <w:t>KeyGetConfig(cos链接秘钥,应用名称,应用key</w:t>
       </w:r>
       <w:r>
         <w:t>,配置路径</w:t>
@@ -1233,11 +1176,6 @@
       </w:r>
     </w:p>
     <w:p>
-      <w:pPr>
-        <w:rPr>
-          <w:rFonts w:hint="eastAsia"/>
-        </w:rPr>
-      </w:pPr>
       <w:r>
         <w:t xml:space="preserve">7. </w:t>
       </w:r>
@@ -1332,114 +1270,216 @@
       </w:r>
       <w:r>
         <w:t>K</w:t>
+      </w:r>
+      <w:r>
+        <w:t>ey</w:t>
+      </w:r>
+      <w:r>
+        <w:t>CX (</w:t>
+      </w:r>
+      <w:r>
+        <w:t>cos链接秘钥,应用名称,应用key(</w:t>
+      </w:r>
+      <w:r>
+        <w:t>(</w:t>
+      </w:r>
+      <w:r>
+        <w:t>YX</w:t>
+      </w:r>
+      <w:r>
+        <w:t>)</w:t>
+      </w:r>
+      <w:r>
+        <w:rPr>
+          <w:rFonts w:hint="eastAsia"/>
+        </w:rPr>
+        <w:t>则</w:t>
+      </w:r>
+      <w:r>
+        <w:t>查询</w:t>
+      </w:r>
+      <w:r>
+        <w:rPr>
+          <w:rFonts w:hint="eastAsia"/>
+        </w:rPr>
+        <w:t>应用</w:t>
+      </w:r>
+      <w:r>
+        <w:t>内所有</w:t>
+      </w:r>
+      <w:r>
+        <w:rPr>
+          <w:rFonts w:hint="eastAsia"/>
+        </w:rPr>
+        <w:t>数据</w:t>
+      </w:r>
+      <w:r>
+        <w:t>,否则此参数为key值)</w:t>
+      </w:r>
+      <w:r>
+        <w:t>)</w:t>
+      </w:r>
+      <w:r>
+        <w:t xml:space="preserve"> </w:t>
+      </w:r>
+      <w:r>
+        <w:rPr>
+          <w:rFonts w:hint="eastAsia"/>
+        </w:rPr>
+        <w:t>返回值</w:t>
+      </w:r>
+      <w:r>
+        <w:t xml:space="preserve">: </w:t>
+      </w:r>
+      <w:r>
+        <w:rPr>
+          <w:rFonts w:hint="eastAsia"/>
+        </w:rPr>
+        <w:t>数据1</w:t>
+      </w:r>
+      <w:r>
+        <w:t>|_|</w:t>
+      </w:r>
+      <w:r>
+        <w:rPr>
+          <w:rFonts w:hint="eastAsia"/>
+        </w:rPr>
+        <w:t xml:space="preserve">数据2 </w:t>
+      </w:r>
+      <w:r>
+        <w:t xml:space="preserve">... ... </w:t>
+      </w:r>
+      <w:r>
+        <w:rPr>
+          <w:rFonts w:hint="eastAsia"/>
+        </w:rPr>
+        <w:t>失败</w:t>
+      </w:r>
+      <w:r>
+        <w:t>返回</w:t>
+      </w:r>
+      <w:r>
+        <w:rPr>
+          <w:rFonts w:hint="eastAsia"/>
+        </w:rPr>
+        <w:t xml:space="preserve"> </w:t>
+      </w:r>
+      <w:r>
+        <w:t xml:space="preserve">“” </w:t>
+      </w:r>
+      <w:r>
+        <w:rPr>
+          <w:rFonts w:hint="eastAsia"/>
+        </w:rPr>
+        <w:t>记录</w:t>
+      </w:r>
+      <w:r>
+        <w:t>日志</w:t>
+      </w:r>
+    </w:p>
+    <w:p>
+      <w:r>
+        <w:rPr>
+          <w:rFonts w:hint="eastAsia"/>
+        </w:rPr>
+        <w:t>9.新增记录 JlXZ(</w:t>
+      </w:r>
+      <w:r>
+        <w:t>cos链接秘钥,</w:t>
+      </w:r>
+      <w:r>
+        <w:rPr>
+          <w:rFonts w:hint="eastAsia"/>
+        </w:rPr>
+        <w:t>应用</w:t>
+      </w:r>
+      <w:r>
+        <w:t>名称,</w:t>
+      </w:r>
+      <w:r>
+        <w:rPr>
+          <w:rFonts w:hint="eastAsia"/>
+        </w:rPr>
+        <w:t>操作者</w:t>
+      </w:r>
+      <w:r>
+        <w:t>key,</w:t>
+      </w:r>
+      <w:r>
+        <w:rPr>
+          <w:rFonts w:hint="eastAsia"/>
+        </w:rPr>
+        <w:t>操作key,操作类型)</w:t>
+      </w:r>
+      <w:r>
+        <w:t xml:space="preserve"> </w:t>
+      </w:r>
+      <w:r>
+        <w:rPr>
+          <w:rFonts w:hint="eastAsia"/>
+        </w:rPr>
+        <w:t>返回值:</w:t>
+      </w:r>
+      <w:r>
+        <w:t xml:space="preserve"> 0</w:t>
+      </w:r>
+      <w:r>
+        <w:rPr>
+          <w:rFonts w:hint="eastAsia"/>
+        </w:rPr>
+        <w:t>或1 失败记录日志</w:t>
+      </w:r>
+    </w:p>
+    <w:p>
+      <w:pPr>
+        <w:rPr>
+          <w:rFonts w:hint="eastAsia"/>
+        </w:rPr>
+      </w:pPr>
+      <w:r>
+        <w:rPr>
+          <w:rFonts w:hint="eastAsia"/>
+        </w:rPr>
+        <w:t>10.查询记录 JlCX(</w:t>
+      </w:r>
+      <w:r>
+        <w:t>cos链接秘钥,</w:t>
+      </w:r>
+      <w:r>
+        <w:rPr>
+          <w:rFonts w:hint="eastAsia"/>
+        </w:rPr>
+        <w:t>应用</w:t>
+      </w:r>
+      <w:r>
+        <w:t>名称</w:t>
+      </w:r>
+      <w:r>
+        <w:rPr>
+          <w:rFonts w:hint="eastAsia"/>
+        </w:rPr>
+        <w:t>)</w:t>
+      </w:r>
+      <w:r>
+        <w:t xml:space="preserve"> </w:t>
+      </w:r>
+      <w:r>
+        <w:rPr>
+          <w:rFonts w:hint="eastAsia"/>
+        </w:rPr>
+        <w:t>返回值:</w:t>
+      </w:r>
+      <w:r>
+        <w:t xml:space="preserve"> </w:t>
+      </w:r>
+      <w:r>
+        <w:rPr>
+          <w:rFonts w:hint="eastAsia"/>
+        </w:rPr>
+        <w:t>所有记录或空字符串 失败记录日志</w:t>
       </w:r>
       <w:bookmarkStart w:id="0" w:name="_GoBack"/>
       <w:bookmarkEnd w:id="0"/>
-      <w:r>
-        <w:t>ey</w:t>
-      </w:r>
-      <w:r>
-        <w:t>CX (</w:t>
-      </w:r>
-      <w:r>
-        <w:t>cos链接秘钥,应用名称,应用key(</w:t>
-      </w:r>
-      <w:r>
-        <w:t>(</w:t>
-      </w:r>
-      <w:r>
-        <w:t>YX</w:t>
-      </w:r>
-      <w:r>
-        <w:t>)</w:t>
-      </w:r>
-      <w:r>
-        <w:rPr>
-          <w:rFonts w:hint="eastAsia"/>
-        </w:rPr>
-        <w:t>则</w:t>
-      </w:r>
-      <w:r>
-        <w:t>查询</w:t>
-      </w:r>
-      <w:r>
-        <w:rPr>
-          <w:rFonts w:hint="eastAsia"/>
-        </w:rPr>
-        <w:t>应用</w:t>
-      </w:r>
-      <w:r>
-        <w:t>内所有</w:t>
-      </w:r>
-      <w:r>
-        <w:rPr>
-          <w:rFonts w:hint="eastAsia"/>
-        </w:rPr>
-        <w:t>数据</w:t>
-      </w:r>
-      <w:r>
-        <w:t>,否则此参数为key值)</w:t>
-      </w:r>
-      <w:r>
-        <w:t>)</w:t>
-      </w:r>
-      <w:r>
-        <w:t xml:space="preserve"> </w:t>
-      </w:r>
-      <w:r>
-        <w:rPr>
-          <w:rFonts w:hint="eastAsia"/>
-        </w:rPr>
-        <w:t>返回值</w:t>
-      </w:r>
-      <w:r>
-        <w:t xml:space="preserve">: </w:t>
-      </w:r>
-      <w:r>
-        <w:rPr>
-          <w:rFonts w:hint="eastAsia"/>
-        </w:rPr>
-        <w:t>数据1</w:t>
-      </w:r>
-      <w:r>
-        <w:t>|_|</w:t>
-      </w:r>
-      <w:r>
-        <w:rPr>
-          <w:rFonts w:hint="eastAsia"/>
-        </w:rPr>
-        <w:t xml:space="preserve">数据2 </w:t>
-      </w:r>
-      <w:r>
-        <w:t xml:space="preserve">... ... </w:t>
-      </w:r>
-      <w:r>
-        <w:rPr>
-          <w:rFonts w:hint="eastAsia"/>
-        </w:rPr>
-        <w:t>失败</w:t>
-      </w:r>
-      <w:r>
-        <w:t>返回</w:t>
-      </w:r>
-      <w:r>
-        <w:rPr>
-          <w:rFonts w:hint="eastAsia"/>
-        </w:rPr>
-        <w:t xml:space="preserve"> </w:t>
-      </w:r>
-      <w:r>
-        <w:t xml:space="preserve">“” </w:t>
-      </w:r>
-      <w:r>
-        <w:rPr>
-          <w:rFonts w:hint="eastAsia"/>
-        </w:rPr>
-        <w:t>记录</w:t>
-      </w:r>
-      <w:r>
-        <w:t>日志</w:t>
-      </w:r>
     </w:p>
     <w:sectPr>
       <w:pgSz w:w="11906" w:h="16838"/>

--- a/e_cos/cos实现/cos_验证插件设计.docx
+++ b/e_cos/cos实现/cos_验证插件设计.docx
@@ -40,25 +40,37 @@
         <w:rPr>
           <w:rFonts w:hint="eastAsia"/>
         </w:rPr>
-        <w:t>信息</w:t>
-      </w:r>
-      <w:r>
-        <w:t>分割头(</w:t>
-      </w:r>
-      <w:r>
-        <w:t>H</w:t>
-      </w:r>
-      <w:r>
-        <w:t xml:space="preserve">) </w:t>
-      </w:r>
-      <w:r>
-        <w:rPr>
-          <w:rFonts w:hint="eastAsia"/>
-        </w:rPr>
-        <w:t>注</w:t>
-      </w:r>
-      <w:r>
-        <w:t>:每条数据前面的分割用的头</w:t>
+        <w:t>包裹</w:t>
+      </w:r>
+      <w:r>
+        <w:t>符</w:t>
+      </w:r>
+      <w:r>
+        <w:rPr>
+          <w:rFonts w:hint="eastAsia"/>
+        </w:rPr>
+        <w:t>(</w:t>
+      </w:r>
+      <w:r>
+        <w:t>(YX))</w:t>
+      </w:r>
+      <w:r>
+        <w:rPr>
+          <w:rFonts w:hint="eastAsia"/>
+        </w:rPr>
+        <w:t>)</w:t>
+      </w:r>
+      <w:r>
+        <w:t xml:space="preserve"> </w:t>
+      </w:r>
+      <w:r>
+        <w:rPr>
+          <w:rFonts w:hint="eastAsia"/>
+        </w:rPr>
+        <w:t>注:</w:t>
+      </w:r>
+      <w:r>
+        <w:t>用于包裹每个字段的符号</w:t>
       </w:r>
     </w:p>
     <w:p>
@@ -74,37 +86,19 @@
         <w:rPr>
           <w:rFonts w:hint="eastAsia"/>
         </w:rPr>
-        <w:t>包裹</w:t>
-      </w:r>
-      <w:r>
-        <w:t>符</w:t>
-      </w:r>
-      <w:r>
-        <w:rPr>
-          <w:rFonts w:hint="eastAsia"/>
-        </w:rPr>
-        <w:t>(</w:t>
-      </w:r>
-      <w:r>
-        <w:t>(YX))</w:t>
-      </w:r>
-      <w:r>
-        <w:rPr>
-          <w:rFonts w:hint="eastAsia"/>
-        </w:rPr>
-        <w:t>)</w:t>
-      </w:r>
-      <w:r>
-        <w:t xml:space="preserve"> </w:t>
-      </w:r>
-      <w:r>
-        <w:rPr>
-          <w:rFonts w:hint="eastAsia"/>
-        </w:rPr>
-        <w:t>注:</w:t>
-      </w:r>
-      <w:r>
-        <w:t>用于包裹每个字段的符号</w:t>
+        <w:t>字段间隔符</w:t>
+      </w:r>
+      <w:r>
+        <w:t xml:space="preserve">(|,|) </w:t>
+      </w:r>
+      <w:r>
+        <w:rPr>
+          <w:rFonts w:hint="eastAsia"/>
+        </w:rPr>
+        <w:t>注</w:t>
+      </w:r>
+      <w:r>
+        <w:t>:用于分割每个字段的符号</w:t>
       </w:r>
     </w:p>
     <w:p>
@@ -120,10 +114,10 @@
         <w:rPr>
           <w:rFonts w:hint="eastAsia"/>
         </w:rPr>
-        <w:t>字段间隔符</w:t>
-      </w:r>
-      <w:r>
-        <w:t xml:space="preserve">(|,|) </w:t>
+        <w:t>数据</w:t>
+      </w:r>
+      <w:r>
+        <w:t xml:space="preserve">间隔符(|_|) </w:t>
       </w:r>
       <w:r>
         <w:rPr>
@@ -132,7 +126,7 @@
         <w:t>注</w:t>
       </w:r>
       <w:r>
-        <w:t>:用于分割每个字段的符号</w:t>
+        <w:t>:用于分割每条数据的符号</w:t>
       </w:r>
     </w:p>
     <w:p>
@@ -148,19 +142,19 @@
         <w:rPr>
           <w:rFonts w:hint="eastAsia"/>
         </w:rPr>
-        <w:t>数据</w:t>
-      </w:r>
-      <w:r>
-        <w:t xml:space="preserve">间隔符(|_|) </w:t>
-      </w:r>
-      <w:r>
-        <w:rPr>
-          <w:rFonts w:hint="eastAsia"/>
-        </w:rPr>
-        <w:t>注</w:t>
-      </w:r>
-      <w:r>
-        <w:t>:用于分割每条数据的符号</w:t>
+        <w:t>应用</w:t>
+      </w:r>
+      <w:r>
+        <w:t>名称</w:t>
+      </w:r>
+      <w:r>
+        <w:rPr>
+          <w:rFonts w:hint="eastAsia"/>
+        </w:rPr>
+        <w:t xml:space="preserve">  注:</w:t>
+      </w:r>
+      <w:r>
+        <w:t>软件的名称</w:t>
       </w:r>
     </w:p>
     <w:p>
@@ -179,16 +173,34 @@
         <w:t>应用</w:t>
       </w:r>
       <w:r>
-        <w:t>名称</w:t>
-      </w:r>
-      <w:r>
-        <w:rPr>
-          <w:rFonts w:hint="eastAsia"/>
-        </w:rPr>
-        <w:t xml:space="preserve">  注:</w:t>
-      </w:r>
-      <w:r>
-        <w:t>软件的名称</w:t>
+        <w:t>key</w:t>
+      </w:r>
+      <w:r>
+        <w:t xml:space="preserve"> </w:t>
+      </w:r>
+      <w:r>
+        <w:rPr>
+          <w:rFonts w:hint="eastAsia"/>
+        </w:rPr>
+        <w:t>注</w:t>
+      </w:r>
+      <w:r>
+        <w:t>:软件</w:t>
+      </w:r>
+      <w:r>
+        <w:rPr>
+          <w:rFonts w:hint="eastAsia"/>
+        </w:rPr>
+        <w:t>打开</w:t>
+      </w:r>
+      <w:r>
+        <w:t>用的</w:t>
+      </w:r>
+      <w:r>
+        <w:rPr>
+          <w:rFonts w:hint="eastAsia"/>
+        </w:rPr>
+        <w:t>秘钥</w:t>
       </w:r>
     </w:p>
     <w:p>
@@ -210,31 +222,25 @@
         <w:t>key</w:t>
       </w:r>
       <w:r>
-        <w:t xml:space="preserve"> </w:t>
-      </w:r>
-      <w:r>
-        <w:rPr>
-          <w:rFonts w:hint="eastAsia"/>
-        </w:rPr>
-        <w:t>注</w:t>
-      </w:r>
-      <w:r>
-        <w:t>:软件</w:t>
-      </w:r>
-      <w:r>
-        <w:rPr>
-          <w:rFonts w:hint="eastAsia"/>
-        </w:rPr>
-        <w:t>打开</w:t>
-      </w:r>
-      <w:r>
-        <w:t>用的</w:t>
-      </w:r>
-      <w:r>
-        <w:rPr>
-          <w:rFonts w:hint="eastAsia"/>
-        </w:rPr>
-        <w:t>秘钥</w:t>
+        <w:t>天数</w:t>
+      </w:r>
+      <w:r>
+        <w:rPr>
+          <w:rFonts w:hint="eastAsia"/>
+        </w:rPr>
+        <w:t xml:space="preserve"> 注</w:t>
+      </w:r>
+      <w:r>
+        <w:t>:</w:t>
+      </w:r>
+      <w:r>
+        <w:rPr>
+          <w:rFonts w:hint="eastAsia"/>
+        </w:rPr>
+        <w:t>软件</w:t>
+      </w:r>
+      <w:r>
+        <w:t>打开用的秘钥可用时间</w:t>
       </w:r>
     </w:p>
     <w:p>
@@ -250,13 +256,10 @@
         <w:rPr>
           <w:rFonts w:hint="eastAsia"/>
         </w:rPr>
-        <w:t>应用</w:t>
-      </w:r>
-      <w:r>
-        <w:t>key</w:t>
-      </w:r>
-      <w:r>
-        <w:t>天数</w:t>
+        <w:t>到期</w:t>
+      </w:r>
+      <w:r>
+        <w:t>时间</w:t>
       </w:r>
       <w:r>
         <w:rPr>
@@ -265,16 +268,16 @@
         <w:t xml:space="preserve"> 注</w:t>
       </w:r>
       <w:r>
-        <w:t>:</w:t>
-      </w:r>
-      <w:r>
-        <w:rPr>
-          <w:rFonts w:hint="eastAsia"/>
-        </w:rPr>
-        <w:t>软件</w:t>
-      </w:r>
-      <w:r>
-        <w:t>打开用的秘钥可用时间</w:t>
+        <w:t>:软件</w:t>
+      </w:r>
+      <w:r>
+        <w:rPr>
+          <w:rFonts w:hint="eastAsia"/>
+        </w:rPr>
+        <w:t>的</w:t>
+      </w:r>
+      <w:r>
+        <w:t>到期时间</w:t>
       </w:r>
     </w:p>
     <w:p>
@@ -290,28 +293,16 @@
         <w:rPr>
           <w:rFonts w:hint="eastAsia"/>
         </w:rPr>
-        <w:t>到期</w:t>
-      </w:r>
-      <w:r>
+        <w:t>开始使用时间 注</w:t>
+      </w:r>
+      <w:r>
+        <w:t>:第一次使用秘钥打开软件的</w:t>
+      </w:r>
+      <w:r>
+        <w:rPr>
+          <w:rFonts w:hint="eastAsia"/>
+        </w:rPr>
         <w:t>时间</w:t>
-      </w:r>
-      <w:r>
-        <w:rPr>
-          <w:rFonts w:hint="eastAsia"/>
-        </w:rPr>
-        <w:t xml:space="preserve"> 注</w:t>
-      </w:r>
-      <w:r>
-        <w:t>:软件</w:t>
-      </w:r>
-      <w:r>
-        <w:rPr>
-          <w:rFonts w:hint="eastAsia"/>
-        </w:rPr>
-        <w:t>的</w:t>
-      </w:r>
-      <w:r>
-        <w:t>到期时间</w:t>
       </w:r>
     </w:p>
     <w:p>
@@ -327,16 +318,19 @@
         <w:rPr>
           <w:rFonts w:hint="eastAsia"/>
         </w:rPr>
-        <w:t>开始使用时间 注</w:t>
-      </w:r>
-      <w:r>
-        <w:t>:第一次使用秘钥打开软件的</w:t>
-      </w:r>
-      <w:r>
-        <w:rPr>
-          <w:rFonts w:hint="eastAsia"/>
-        </w:rPr>
+        <w:t>更新</w:t>
+      </w:r>
+      <w:r>
         <w:t>时间</w:t>
+      </w:r>
+      <w:r>
+        <w:rPr>
+          <w:rFonts w:hint="eastAsia"/>
+        </w:rPr>
+        <w:t xml:space="preserve"> 注</w:t>
+      </w:r>
+      <w:r>
+        <w:t>:每次修改数据的实时时间</w:t>
       </w:r>
     </w:p>
     <w:p>
@@ -352,10 +346,10 @@
         <w:rPr>
           <w:rFonts w:hint="eastAsia"/>
         </w:rPr>
-        <w:t>更新</w:t>
-      </w:r>
-      <w:r>
-        <w:t>时间</w:t>
+        <w:t>机器</w:t>
+      </w:r>
+      <w:r>
+        <w:t>绑定</w:t>
       </w:r>
       <w:r>
         <w:rPr>
@@ -364,7 +358,34 @@
         <w:t xml:space="preserve"> 注</w:t>
       </w:r>
       <w:r>
-        <w:t>:每次修改数据的实时时间</w:t>
+        <w:t>:</w:t>
+      </w:r>
+      <w:r>
+        <w:rPr>
+          <w:rFonts w:hint="eastAsia"/>
+        </w:rPr>
+        <w:t>使用</w:t>
+      </w:r>
+      <w:r>
+        <w:t>软件的电脑机器码</w:t>
+      </w:r>
+      <w:r>
+        <w:rPr>
+          <w:rFonts w:hint="eastAsia"/>
+        </w:rPr>
+        <w:t xml:space="preserve"> </w:t>
+      </w:r>
+      <w:r>
+        <w:t xml:space="preserve">(YX)  </w:t>
+      </w:r>
+      <w:r>
+        <w:rPr>
+          <w:rFonts w:hint="eastAsia"/>
+        </w:rPr>
+        <w:t>则</w:t>
+      </w:r>
+      <w:r>
+        <w:t>不判断机器码</w:t>
       </w:r>
     </w:p>
     <w:p>
@@ -380,61 +401,6 @@
         <w:rPr>
           <w:rFonts w:hint="eastAsia"/>
         </w:rPr>
-        <w:t>机器</w:t>
-      </w:r>
-      <w:r>
-        <w:t>绑定</w:t>
-      </w:r>
-      <w:r>
-        <w:rPr>
-          <w:rFonts w:hint="eastAsia"/>
-        </w:rPr>
-        <w:t xml:space="preserve"> 注</w:t>
-      </w:r>
-      <w:r>
-        <w:t>:</w:t>
-      </w:r>
-      <w:r>
-        <w:rPr>
-          <w:rFonts w:hint="eastAsia"/>
-        </w:rPr>
-        <w:t>使用</w:t>
-      </w:r>
-      <w:r>
-        <w:t>软件的电脑机器码</w:t>
-      </w:r>
-      <w:r>
-        <w:rPr>
-          <w:rFonts w:hint="eastAsia"/>
-        </w:rPr>
-        <w:t xml:space="preserve"> </w:t>
-      </w:r>
-      <w:r>
-        <w:t xml:space="preserve">(YX)  </w:t>
-      </w:r>
-      <w:r>
-        <w:rPr>
-          <w:rFonts w:hint="eastAsia"/>
-        </w:rPr>
-        <w:t>则</w:t>
-      </w:r>
-      <w:r>
-        <w:t>不判断机器码</w:t>
-      </w:r>
-    </w:p>
-    <w:p>
-      <w:pPr>
-        <w:pStyle w:val="a3"/>
-        <w:numPr>
-          <w:ilvl w:val="0"/>
-          <w:numId w:val="1"/>
-        </w:numPr>
-        <w:ind w:firstLineChars="0"/>
-      </w:pPr>
-      <w:r>
-        <w:rPr>
-          <w:rFonts w:hint="eastAsia"/>
-        </w:rPr>
         <w:t>格式</w:t>
       </w:r>
       <w:r>
@@ -445,6 +411,9 @@
       <w:pPr>
         <w:pStyle w:val="a4"/>
         <w:jc w:val="left"/>
+        <w:rPr>
+          <w:rFonts w:hint="eastAsia"/>
+        </w:rPr>
       </w:pPr>
       <w:r>
         <w:rPr>
@@ -521,12 +490,6 @@
       <w:r>
         <w:t>(YX)</w:t>
       </w:r>
-    </w:p>
-    <w:p>
-      <w:pPr>
-        <w:pStyle w:val="a3"/>
-        <w:ind w:left="360" w:firstLineChars="0" w:firstLine="0"/>
-      </w:pPr>
     </w:p>
     <w:p>
       <w:pPr>
@@ -666,820 +629,963 @@
         <w:jc w:val="left"/>
       </w:pPr>
       <w:r>
-        <w:t xml:space="preserve">13.注意事项:  </w:t>
-      </w:r>
-      <w:r>
-        <w:rPr>
-          <w:rFonts w:hint="eastAsia"/>
-        </w:rPr>
-        <w:t>数据</w:t>
-      </w:r>
-      <w:r>
-        <w:t>中不允许出现</w:t>
-      </w:r>
-      <w:r>
-        <w:rPr>
-          <w:rFonts w:hint="eastAsia"/>
-        </w:rPr>
-        <w:t xml:space="preserve"> 如下</w:t>
-      </w:r>
-      <w:r>
-        <w:t>字符串</w:t>
-      </w:r>
-      <w:r>
-        <w:rPr>
-          <w:rFonts w:hint="eastAsia"/>
-        </w:rPr>
-        <w:t xml:space="preserve"> </w:t>
-      </w:r>
-      <w:r>
-        <w:t>(“|_|” ”|,|”)</w:t>
-      </w:r>
-    </w:p>
-    <w:p>
-      <w:pPr>
-        <w:pStyle w:val="2"/>
-      </w:pPr>
-      <w:r>
-        <w:rPr>
-          <w:rFonts w:hint="eastAsia"/>
-        </w:rPr>
-        <w:t>二</w:t>
-      </w:r>
-      <w:r>
-        <w:t>.操作方法</w:t>
-      </w:r>
-    </w:p>
-    <w:p>
-      <w:r>
-        <w:rPr>
-          <w:rFonts w:hint="eastAsia"/>
-        </w:rPr>
-        <w:t>1</w:t>
-      </w:r>
-      <w:r>
-        <w:t>.</w:t>
-      </w:r>
-      <w:r>
-        <w:rPr>
-          <w:rFonts w:hint="eastAsia"/>
-        </w:rPr>
-        <w:t>新增</w:t>
-      </w:r>
-      <w:r>
-        <w:t>key</w:t>
-      </w:r>
-      <w:r>
-        <w:t>方法</w:t>
-      </w:r>
-      <w:r>
-        <w:t>K</w:t>
-      </w:r>
-      <w:r>
-        <w:t>ey</w:t>
-      </w:r>
-      <w:r>
-        <w:t>XZ</w:t>
-      </w:r>
-      <w:r>
-        <w:t>(</w:t>
-      </w:r>
-      <w:r>
-        <w:t>cos链接秘钥,</w:t>
-      </w:r>
-      <w:r>
-        <w:rPr>
-          <w:rFonts w:hint="eastAsia"/>
-        </w:rPr>
-        <w:t>应用</w:t>
-      </w:r>
-      <w:r>
-        <w:t>名称,应用</w:t>
-      </w:r>
-      <w:r>
-        <w:t>key</w:t>
-      </w:r>
-      <w:r>
-        <w:t>,</w:t>
-      </w:r>
-      <w:r>
-        <w:t>天数);</w:t>
-      </w:r>
-      <w:r>
-        <w:t xml:space="preserve"> </w:t>
-      </w:r>
-      <w:r>
-        <w:rPr>
-          <w:rFonts w:hint="eastAsia"/>
-        </w:rPr>
-        <w:t>返回</w:t>
-      </w:r>
-      <w:r>
-        <w:t>值:</w:t>
-      </w:r>
-      <w:r>
-        <w:t>key</w:t>
-      </w:r>
-      <w:r>
-        <w:t xml:space="preserve">  </w:t>
-      </w:r>
-      <w:r>
-        <w:rPr>
-          <w:rFonts w:hint="eastAsia"/>
-        </w:rPr>
-        <w:t>失败</w:t>
-      </w:r>
-      <w:r>
-        <w:t>记录日志</w:t>
-      </w:r>
-    </w:p>
-    <w:p>
-      <w:r>
-        <w:t>2.验证</w:t>
-      </w:r>
-      <w:r>
-        <w:rPr>
-          <w:rFonts w:hint="eastAsia"/>
-        </w:rPr>
-        <w:t>key</w:t>
-      </w:r>
-      <w:r>
-        <w:rPr>
-          <w:rFonts w:hint="eastAsia"/>
-        </w:rPr>
-        <w:t xml:space="preserve">方法 </w:t>
-      </w:r>
-      <w:r>
-        <w:t>K</w:t>
-      </w:r>
-      <w:r>
-        <w:t>ey</w:t>
-      </w:r>
-      <w:r>
-        <w:t>YZ</w:t>
-      </w:r>
-      <w:r>
-        <w:t>(</w:t>
-      </w:r>
-      <w:r>
-        <w:t>cos链接秘钥,</w:t>
-      </w:r>
-      <w:r>
-        <w:rPr>
-          <w:rFonts w:hint="eastAsia"/>
-        </w:rPr>
-        <w:t>应用</w:t>
-      </w:r>
-      <w:r>
-        <w:t>名称,</w:t>
-      </w:r>
-      <w:r>
-        <w:rPr>
-          <w:rFonts w:hint="eastAsia"/>
-        </w:rPr>
-        <w:t>应用</w:t>
-      </w:r>
-      <w:r>
-        <w:rPr>
-          <w:rFonts w:hint="eastAsia"/>
-        </w:rPr>
-        <w:t>key</w:t>
-      </w:r>
-      <w:r>
-        <w:rPr>
-          <w:rFonts w:hint="eastAsia"/>
-        </w:rPr>
-        <w:t>,是否</w:t>
-      </w:r>
-      <w:r>
-        <w:t>验证电脑(YX</w:t>
-      </w:r>
-      <w:r>
-        <w:rPr>
-          <w:rFonts w:hint="eastAsia"/>
-        </w:rPr>
-        <w:t xml:space="preserve"> </w:t>
-      </w:r>
-      <w:r>
-        <w:rPr>
-          <w:rFonts w:hint="eastAsia"/>
-        </w:rPr>
-        <w:t>则</w:t>
-      </w:r>
-      <w:r>
-        <w:t>不</w:t>
-      </w:r>
-      <w:r>
-        <w:rPr>
-          <w:rFonts w:hint="eastAsia"/>
-        </w:rPr>
-        <w:t>验证</w:t>
-      </w:r>
-      <w:r>
-        <w:rPr>
-          <w:rFonts w:hint="eastAsia"/>
-        </w:rPr>
-        <w:t>,</w:t>
-      </w:r>
-      <w:r>
-        <w:t>否则</w:t>
-      </w:r>
-      <w:r>
-        <w:rPr>
-          <w:rFonts w:hint="eastAsia"/>
-        </w:rPr>
-        <w:t>此</w:t>
-      </w:r>
-      <w:r>
-        <w:t>参数为机器码</w:t>
-      </w:r>
-      <w:r>
-        <w:t>)</w:t>
-      </w:r>
-      <w:r>
-        <w:t>)</w:t>
-      </w:r>
-      <w:r>
-        <w:t xml:space="preserve"> </w:t>
-      </w:r>
-      <w:r>
-        <w:rPr>
-          <w:rFonts w:hint="eastAsia"/>
-        </w:rPr>
-        <w:t>返回值</w:t>
-      </w:r>
-      <w:r>
-        <w:t xml:space="preserve">: </w:t>
-      </w:r>
-      <w:r>
-        <w:rPr>
-          <w:rFonts w:hint="eastAsia"/>
-        </w:rPr>
-        <w:t xml:space="preserve"> 0或1</w:t>
-      </w:r>
-      <w:r>
-        <w:rPr>
-          <w:rFonts w:hint="eastAsia"/>
-        </w:rPr>
-        <w:t xml:space="preserve">  失败</w:t>
-      </w:r>
-      <w:r>
-        <w:t>记录日志</w:t>
-      </w:r>
-    </w:p>
-    <w:p>
-      <w:r>
-        <w:rPr>
-          <w:rFonts w:hint="eastAsia"/>
-        </w:rPr>
-        <w:t>3</w:t>
-      </w:r>
-      <w:r>
-        <w:t>.</w:t>
-      </w:r>
-      <w:r>
-        <w:rPr>
-          <w:rFonts w:hint="eastAsia"/>
-        </w:rPr>
-        <w:t>解绑</w:t>
-      </w:r>
-      <w:r>
-        <w:t>key</w:t>
-      </w:r>
-      <w:r>
-        <w:t>方法</w:t>
-      </w:r>
-      <w:r>
-        <w:rPr>
-          <w:rFonts w:hint="eastAsia"/>
-        </w:rPr>
-        <w:t xml:space="preserve"> </w:t>
-      </w:r>
-      <w:r>
-        <w:t>K</w:t>
-      </w:r>
-      <w:r>
-        <w:t>ey</w:t>
-      </w:r>
-      <w:r>
-        <w:t>JB</w:t>
-      </w:r>
-      <w:r>
-        <w:t xml:space="preserve"> </w:t>
-      </w:r>
-      <w:r>
-        <w:t>(cos链接秘钥,应用名称,应用</w:t>
-      </w:r>
-      <w:r>
-        <w:t>key</w:t>
-      </w:r>
-      <w:r>
-        <w:t xml:space="preserve">) </w:t>
-      </w:r>
-      <w:r>
-        <w:rPr>
-          <w:rFonts w:hint="eastAsia"/>
-        </w:rPr>
-        <w:t>返回值</w:t>
-      </w:r>
-      <w:r>
-        <w:t xml:space="preserve">: </w:t>
-      </w:r>
-      <w:r>
-        <w:rPr>
-          <w:rFonts w:hint="eastAsia"/>
-        </w:rPr>
-        <w:t>0或1</w:t>
-      </w:r>
-      <w:r>
-        <w:rPr>
-          <w:rFonts w:hint="eastAsia"/>
-        </w:rPr>
-        <w:t>失败</w:t>
-      </w:r>
-      <w:r>
-        <w:t>记录日志</w:t>
-      </w:r>
-    </w:p>
-    <w:p>
-      <w:r>
-        <w:rPr>
-          <w:rFonts w:hint="eastAsia"/>
-        </w:rPr>
-        <w:t>4.充值</w:t>
-      </w:r>
-      <w:r>
-        <w:t>key</w:t>
-      </w:r>
-      <w:r>
-        <w:t>方法</w:t>
-      </w:r>
-      <w:r>
-        <w:rPr>
-          <w:rFonts w:hint="eastAsia"/>
-        </w:rPr>
-        <w:t xml:space="preserve"> </w:t>
-      </w:r>
-      <w:r>
-        <w:t>K</w:t>
-      </w:r>
-      <w:r>
-        <w:t>ey</w:t>
-      </w:r>
-      <w:r>
-        <w:t xml:space="preserve">CZ </w:t>
-      </w:r>
-      <w:r>
-        <w:t>(cos链接秘钥,应用名称,应用</w:t>
-      </w:r>
-      <w:r>
-        <w:t>key</w:t>
-      </w:r>
-      <w:r>
-        <w:t>,充值时长)</w:t>
-      </w:r>
-      <w:r>
-        <w:t xml:space="preserve"> </w:t>
-      </w:r>
-      <w:r>
-        <w:rPr>
-          <w:rFonts w:hint="eastAsia"/>
-        </w:rPr>
-        <w:t>返回值</w:t>
-      </w:r>
-      <w:r>
-        <w:t xml:space="preserve">: </w:t>
-      </w:r>
-      <w:r>
-        <w:rPr>
-          <w:rFonts w:hint="eastAsia"/>
-        </w:rPr>
-        <w:t>0或1</w:t>
-      </w:r>
-      <w:r>
-        <w:rPr>
-          <w:rFonts w:hint="eastAsia"/>
-        </w:rPr>
-        <w:t>失败</w:t>
-      </w:r>
-      <w:r>
-        <w:t>记录日志</w:t>
-      </w:r>
-    </w:p>
-    <w:p>
-      <w:r>
-        <w:rPr>
-          <w:rFonts w:hint="eastAsia"/>
-        </w:rPr>
-        <w:t>5</w:t>
-      </w:r>
-      <w:r>
-        <w:t>.删除key方法</w:t>
-      </w:r>
-      <w:r>
-        <w:rPr>
-          <w:rFonts w:hint="eastAsia"/>
-        </w:rPr>
-        <w:t xml:space="preserve"> </w:t>
-      </w:r>
-      <w:r>
-        <w:t>K</w:t>
-      </w:r>
-      <w:r>
-        <w:t xml:space="preserve">eySC(cos链接秘钥,应用名称,应用key) </w:t>
-      </w:r>
-      <w:r>
-        <w:rPr>
-          <w:rFonts w:hint="eastAsia"/>
-        </w:rPr>
-        <w:t>返回值</w:t>
-      </w:r>
-      <w:r>
-        <w:t xml:space="preserve">: </w:t>
-      </w:r>
-      <w:r>
-        <w:rPr>
-          <w:rFonts w:hint="eastAsia"/>
-        </w:rPr>
-        <w:t>0或1</w:t>
-      </w:r>
-      <w:r>
-        <w:rPr>
-          <w:rFonts w:hint="eastAsia"/>
-        </w:rPr>
-        <w:t>失败</w:t>
-      </w:r>
-      <w:r>
-        <w:t>记录日志</w:t>
-      </w:r>
-    </w:p>
-    <w:p>
-      <w:r>
-        <w:rPr>
-          <w:rFonts w:hint="eastAsia"/>
-        </w:rPr>
-        <w:t>6.获取</w:t>
-      </w:r>
-      <w:r>
-        <w:t>key对应的配置文件</w:t>
-      </w:r>
-      <w:r>
-        <w:rPr>
-          <w:rFonts w:hint="eastAsia"/>
-        </w:rPr>
-        <w:t xml:space="preserve"> </w:t>
-      </w:r>
-      <w:r>
-        <w:t>KeyGetConfig(cos链接秘钥,应用名称,应用key</w:t>
-      </w:r>
-      <w:r>
-        <w:t>,配置路径</w:t>
-      </w:r>
-      <w:r>
-        <w:t>)</w:t>
-      </w:r>
-      <w:r>
-        <w:rPr>
-          <w:rFonts w:hint="eastAsia"/>
-        </w:rPr>
-        <w:t>返回值</w:t>
-      </w:r>
-      <w:r>
-        <w:t>:配置文本</w:t>
-      </w:r>
-      <w:r>
-        <w:rPr>
-          <w:rFonts w:hint="eastAsia"/>
-        </w:rPr>
-        <w:t xml:space="preserve"> 间隔符 </w:t>
-      </w:r>
-      <w:r>
-        <w:t>|</w:t>
-      </w:r>
-      <w:r>
-        <w:t>!</w:t>
-      </w:r>
-      <w:r>
-        <w:t>|</w:t>
-      </w:r>
-      <w:r>
-        <w:t xml:space="preserve"> </w:t>
-      </w:r>
-      <w:r>
-        <w:t>回车</w:t>
-      </w:r>
-      <w:r>
-        <w:rPr>
-          <w:rFonts w:hint="eastAsia"/>
-        </w:rPr>
-        <w:t>代表符</w:t>
-      </w:r>
-    </w:p>
-    <w:p>
-      <w:r>
-        <w:t xml:space="preserve">7. </w:t>
-      </w:r>
-      <w:r>
-        <w:rPr>
-          <w:rFonts w:hint="eastAsia"/>
-        </w:rPr>
-        <w:t>上传</w:t>
-      </w:r>
-      <w:r>
-        <w:t xml:space="preserve">key </w:t>
-      </w:r>
-      <w:r>
-        <w:rPr>
-          <w:rFonts w:hint="eastAsia"/>
-        </w:rPr>
-        <w:t>对应</w:t>
-      </w:r>
-      <w:r>
-        <w:t>的配置文件</w:t>
-      </w:r>
-      <w:r>
-        <w:rPr>
-          <w:rFonts w:hint="eastAsia"/>
-        </w:rPr>
-        <w:t xml:space="preserve"> </w:t>
-      </w:r>
-      <w:r>
-        <w:t>KeySetConfig</w:t>
-      </w:r>
-      <w:r>
-        <w:t>(cos链接秘钥,应用名称,应用key,配置路径)</w:t>
-      </w:r>
-      <w:r>
-        <w:rPr>
-          <w:rFonts w:hint="eastAsia"/>
-        </w:rPr>
-        <w:t>返回值</w:t>
-      </w:r>
-      <w:r>
-        <w:t>:</w:t>
-      </w:r>
-      <w:r>
-        <w:rPr>
-          <w:rFonts w:hint="eastAsia"/>
-        </w:rPr>
-        <w:t xml:space="preserve"> </w:t>
-      </w:r>
-      <w:r>
-        <w:rPr>
-          <w:rFonts w:hint="eastAsia"/>
-        </w:rPr>
-        <w:t>0或1</w:t>
-      </w:r>
-      <w:r>
-        <w:t xml:space="preserve"> </w:t>
-      </w:r>
-      <w:r>
-        <w:rPr>
-          <w:rFonts w:hint="eastAsia"/>
-        </w:rPr>
-        <w:t xml:space="preserve">间隔符 </w:t>
-      </w:r>
-      <w:r>
-        <w:t>|!| 回车</w:t>
-      </w:r>
-      <w:r>
-        <w:rPr>
-          <w:rFonts w:hint="eastAsia"/>
-        </w:rPr>
-        <w:t>代表符</w:t>
-      </w:r>
-    </w:p>
-    <w:p>
-      <w:r>
-        <w:rPr>
-          <w:rFonts w:hint="eastAsia"/>
-        </w:rPr>
-        <w:t>8</w:t>
-      </w:r>
-      <w:r>
-        <w:t>.查询</w:t>
-      </w:r>
-      <w:r>
-        <w:t>key</w:t>
-      </w:r>
-      <w:r>
-        <w:rPr>
-          <w:rFonts w:hint="eastAsia"/>
-        </w:rPr>
-        <w:t xml:space="preserve">方法 </w:t>
-      </w:r>
-      <w:r>
-        <w:t>K</w:t>
-      </w:r>
-      <w:r>
-        <w:t>ey</w:t>
-      </w:r>
-      <w:r>
-        <w:t>CX (</w:t>
-      </w:r>
-      <w:r>
-        <w:t>cos链接秘钥,应用名称,应用key(</w:t>
-      </w:r>
-      <w:r>
-        <w:t>(</w:t>
-      </w:r>
-      <w:r>
-        <w:t>YX</w:t>
-      </w:r>
-      <w:r>
-        <w:t>)</w:t>
-      </w:r>
-      <w:r>
-        <w:rPr>
-          <w:rFonts w:hint="eastAsia"/>
-        </w:rPr>
-        <w:t>则</w:t>
-      </w:r>
-      <w:r>
-        <w:t>查询</w:t>
-      </w:r>
-      <w:r>
-        <w:rPr>
-          <w:rFonts w:hint="eastAsia"/>
-        </w:rPr>
-        <w:t>应用</w:t>
-      </w:r>
-      <w:r>
-        <w:t>内所有</w:t>
-      </w:r>
-      <w:r>
-        <w:rPr>
-          <w:rFonts w:hint="eastAsia"/>
-        </w:rPr>
-        <w:t>数据</w:t>
-      </w:r>
-      <w:r>
-        <w:t>,否则此参数为key值)</w:t>
-      </w:r>
-      <w:r>
-        <w:t>)</w:t>
-      </w:r>
-      <w:r>
-        <w:t xml:space="preserve"> </w:t>
-      </w:r>
-      <w:r>
-        <w:rPr>
-          <w:rFonts w:hint="eastAsia"/>
-        </w:rPr>
-        <w:t>返回值</w:t>
-      </w:r>
-      <w:r>
-        <w:t xml:space="preserve">: </w:t>
-      </w:r>
-      <w:r>
-        <w:rPr>
-          <w:rFonts w:hint="eastAsia"/>
-        </w:rPr>
-        <w:t>数据1</w:t>
-      </w:r>
-      <w:r>
-        <w:t>|_|</w:t>
-      </w:r>
-      <w:r>
-        <w:rPr>
-          <w:rFonts w:hint="eastAsia"/>
-        </w:rPr>
-        <w:t xml:space="preserve">数据2 </w:t>
-      </w:r>
-      <w:r>
-        <w:t xml:space="preserve">... ... </w:t>
-      </w:r>
-      <w:r>
-        <w:rPr>
-          <w:rFonts w:hint="eastAsia"/>
-        </w:rPr>
-        <w:t>失败</w:t>
-      </w:r>
-      <w:r>
-        <w:t>返回</w:t>
-      </w:r>
-      <w:r>
-        <w:rPr>
-          <w:rFonts w:hint="eastAsia"/>
-        </w:rPr>
-        <w:t xml:space="preserve"> </w:t>
-      </w:r>
-      <w:r>
-        <w:t xml:space="preserve">“” </w:t>
-      </w:r>
-      <w:r>
-        <w:rPr>
-          <w:rFonts w:hint="eastAsia"/>
-        </w:rPr>
-        <w:t>记录</w:t>
-      </w:r>
-      <w:r>
-        <w:t>日志</w:t>
-      </w:r>
-    </w:p>
-    <w:p>
-      <w:r>
-        <w:rPr>
-          <w:rFonts w:hint="eastAsia"/>
-        </w:rPr>
-        <w:t>9.新增记录 JlXZ(</w:t>
-      </w:r>
-      <w:r>
-        <w:t>cos链接秘钥,</w:t>
-      </w:r>
-      <w:r>
-        <w:rPr>
-          <w:rFonts w:hint="eastAsia"/>
-        </w:rPr>
-        <w:t>应用</w:t>
-      </w:r>
-      <w:r>
-        <w:t>名称,</w:t>
-      </w:r>
-      <w:r>
-        <w:rPr>
-          <w:rFonts w:hint="eastAsia"/>
-        </w:rPr>
-        <w:t>操作者</w:t>
-      </w:r>
-      <w:r>
-        <w:t>key,</w:t>
-      </w:r>
-      <w:r>
-        <w:rPr>
-          <w:rFonts w:hint="eastAsia"/>
-        </w:rPr>
-        <w:t>操作key,操作类型)</w:t>
-      </w:r>
-      <w:r>
-        <w:t xml:space="preserve"> </w:t>
-      </w:r>
-      <w:r>
-        <w:rPr>
-          <w:rFonts w:hint="eastAsia"/>
-        </w:rPr>
-        <w:t>返回值:</w:t>
-      </w:r>
-      <w:r>
-        <w:t xml:space="preserve"> 0</w:t>
-      </w:r>
-      <w:r>
-        <w:rPr>
-          <w:rFonts w:hint="eastAsia"/>
-        </w:rPr>
-        <w:t>或1 失败记录日志</w:t>
-      </w:r>
-    </w:p>
-    <w:p>
-      <w:pPr>
-        <w:rPr>
-          <w:rFonts w:hint="eastAsia"/>
-        </w:rPr>
-      </w:pPr>
-      <w:r>
-        <w:rPr>
-          <w:rFonts w:hint="eastAsia"/>
-        </w:rPr>
-        <w:t>10.查询记录 JlCX(</w:t>
-      </w:r>
-      <w:r>
-        <w:t>cos链接秘钥,</w:t>
-      </w:r>
-      <w:r>
-        <w:rPr>
-          <w:rFonts w:hint="eastAsia"/>
-        </w:rPr>
-        <w:t>应用</w:t>
-      </w:r>
-      <w:r>
-        <w:t>名称</w:t>
-      </w:r>
-      <w:r>
-        <w:rPr>
-          <w:rFonts w:hint="eastAsia"/>
-        </w:rPr>
-        <w:t>)</w:t>
-      </w:r>
-      <w:r>
-        <w:t xml:space="preserve"> </w:t>
-      </w:r>
-      <w:r>
-        <w:rPr>
-          <w:rFonts w:hint="eastAsia"/>
-        </w:rPr>
-        <w:t>返回值:</w:t>
-      </w:r>
-      <w:r>
-        <w:t xml:space="preserve"> </w:t>
-      </w:r>
-      <w:r>
-        <w:rPr>
-          <w:rFonts w:hint="eastAsia"/>
-        </w:rPr>
-        <w:t>所有记录或空字符串 失败记录日志</w:t>
+        <w:t>12</w:t>
       </w:r>
       <w:bookmarkStart w:id="0" w:name="_GoBack"/>
       <w:bookmarkEnd w:id="0"/>
+      <w:r>
+        <w:t xml:space="preserve">.注意事项:  </w:t>
+      </w:r>
+      <w:r>
+        <w:rPr>
+          <w:rFonts w:hint="eastAsia"/>
+        </w:rPr>
+        <w:t>数据</w:t>
+      </w:r>
+      <w:r>
+        <w:t>中不允许出现</w:t>
+      </w:r>
+      <w:r>
+        <w:rPr>
+          <w:rFonts w:hint="eastAsia"/>
+        </w:rPr>
+        <w:t xml:space="preserve"> 如下</w:t>
+      </w:r>
+      <w:r>
+        <w:t>字符串</w:t>
+      </w:r>
+      <w:r>
+        <w:rPr>
+          <w:rFonts w:hint="eastAsia"/>
+        </w:rPr>
+        <w:t xml:space="preserve"> </w:t>
+      </w:r>
+      <w:r>
+        <w:t>(“|_|” ”|,|”)</w:t>
+      </w:r>
+    </w:p>
+    <w:p>
+      <w:pPr>
+        <w:pStyle w:val="2"/>
+      </w:pPr>
+      <w:r>
+        <w:rPr>
+          <w:rFonts w:hint="eastAsia"/>
+        </w:rPr>
+        <w:t>二</w:t>
+      </w:r>
+      <w:r>
+        <w:t>.操作方法</w:t>
+      </w:r>
+    </w:p>
+    <w:p>
+      <w:r>
+        <w:rPr>
+          <w:rFonts w:hint="eastAsia"/>
+        </w:rPr>
+        <w:t>1</w:t>
+      </w:r>
+      <w:r>
+        <w:t>.</w:t>
+      </w:r>
+      <w:r>
+        <w:rPr>
+          <w:rFonts w:hint="eastAsia"/>
+        </w:rPr>
+        <w:t>新增</w:t>
+      </w:r>
+      <w:r>
+        <w:t>key</w:t>
+      </w:r>
+      <w:r>
+        <w:t>方法</w:t>
+      </w:r>
+      <w:r>
+        <w:t>K</w:t>
+      </w:r>
+      <w:r>
+        <w:t>ey</w:t>
+      </w:r>
+      <w:r>
+        <w:t>XZ</w:t>
+      </w:r>
+      <w:r>
+        <w:t>(</w:t>
+      </w:r>
+      <w:r>
+        <w:t>cos链接秘钥,</w:t>
+      </w:r>
+      <w:r>
+        <w:rPr>
+          <w:rFonts w:hint="eastAsia"/>
+        </w:rPr>
+        <w:t>应用</w:t>
+      </w:r>
+      <w:r>
+        <w:t>名称,应用</w:t>
+      </w:r>
+      <w:r>
+        <w:t>key</w:t>
+      </w:r>
+      <w:r>
+        <w:t>,</w:t>
+      </w:r>
+      <w:r>
+        <w:t>天数);</w:t>
+      </w:r>
+      <w:r>
+        <w:t xml:space="preserve"> </w:t>
+      </w:r>
+      <w:r>
+        <w:rPr>
+          <w:rFonts w:hint="eastAsia"/>
+        </w:rPr>
+        <w:t>返回</w:t>
+      </w:r>
+      <w:r>
+        <w:t>值:</w:t>
+      </w:r>
+      <w:r>
+        <w:t>key</w:t>
+      </w:r>
+      <w:r>
+        <w:t xml:space="preserve">  </w:t>
+      </w:r>
+      <w:r>
+        <w:rPr>
+          <w:rFonts w:hint="eastAsia"/>
+        </w:rPr>
+        <w:t>失败</w:t>
+      </w:r>
+      <w:r>
+        <w:t>记录日志</w:t>
+      </w:r>
+    </w:p>
+    <w:p>
+      <w:r>
+        <w:t>2.验证</w:t>
+      </w:r>
+      <w:r>
+        <w:rPr>
+          <w:rFonts w:hint="eastAsia"/>
+        </w:rPr>
+        <w:t>key</w:t>
+      </w:r>
+      <w:r>
+        <w:rPr>
+          <w:rFonts w:hint="eastAsia"/>
+        </w:rPr>
+        <w:t xml:space="preserve">方法 </w:t>
+      </w:r>
+      <w:r>
+        <w:t>K</w:t>
+      </w:r>
+      <w:r>
+        <w:t>ey</w:t>
+      </w:r>
+      <w:r>
+        <w:t>YZ</w:t>
+      </w:r>
+      <w:r>
+        <w:t>(</w:t>
+      </w:r>
+      <w:r>
+        <w:t>cos链接秘钥,</w:t>
+      </w:r>
+      <w:r>
+        <w:rPr>
+          <w:rFonts w:hint="eastAsia"/>
+        </w:rPr>
+        <w:t>应用</w:t>
+      </w:r>
+      <w:r>
+        <w:t>名称,</w:t>
+      </w:r>
+      <w:r>
+        <w:rPr>
+          <w:rFonts w:hint="eastAsia"/>
+        </w:rPr>
+        <w:t>应用</w:t>
+      </w:r>
+      <w:r>
+        <w:rPr>
+          <w:rFonts w:hint="eastAsia"/>
+        </w:rPr>
+        <w:t>key</w:t>
+      </w:r>
+      <w:r>
+        <w:rPr>
+          <w:rFonts w:hint="eastAsia"/>
+        </w:rPr>
+        <w:t>,是否</w:t>
+      </w:r>
+      <w:r>
+        <w:t>验证电脑(YX</w:t>
+      </w:r>
+      <w:r>
+        <w:rPr>
+          <w:rFonts w:hint="eastAsia"/>
+        </w:rPr>
+        <w:t xml:space="preserve"> </w:t>
+      </w:r>
+      <w:r>
+        <w:rPr>
+          <w:rFonts w:hint="eastAsia"/>
+        </w:rPr>
+        <w:t>则</w:t>
+      </w:r>
+      <w:r>
+        <w:t>不</w:t>
+      </w:r>
+      <w:r>
+        <w:rPr>
+          <w:rFonts w:hint="eastAsia"/>
+        </w:rPr>
+        <w:t>验证</w:t>
+      </w:r>
+      <w:r>
+        <w:rPr>
+          <w:rFonts w:hint="eastAsia"/>
+        </w:rPr>
+        <w:t>,</w:t>
+      </w:r>
+      <w:r>
+        <w:t>否则</w:t>
+      </w:r>
+      <w:r>
+        <w:rPr>
+          <w:rFonts w:hint="eastAsia"/>
+        </w:rPr>
+        <w:t>此</w:t>
+      </w:r>
+      <w:r>
+        <w:t>参数为机器码</w:t>
+      </w:r>
+      <w:r>
+        <w:t>)</w:t>
+      </w:r>
+      <w:r>
+        <w:t>)</w:t>
+      </w:r>
+      <w:r>
+        <w:t xml:space="preserve"> </w:t>
+      </w:r>
+      <w:r>
+        <w:rPr>
+          <w:rFonts w:hint="eastAsia"/>
+        </w:rPr>
+        <w:t>返回值</w:t>
+      </w:r>
+      <w:r>
+        <w:t xml:space="preserve">: </w:t>
+      </w:r>
+      <w:r>
+        <w:rPr>
+          <w:rFonts w:hint="eastAsia"/>
+        </w:rPr>
+        <w:t xml:space="preserve"> 0或1</w:t>
+      </w:r>
+      <w:r>
+        <w:rPr>
+          <w:rFonts w:hint="eastAsia"/>
+        </w:rPr>
+        <w:t xml:space="preserve">  失败</w:t>
+      </w:r>
+      <w:r>
+        <w:t>记录日志</w:t>
+      </w:r>
+    </w:p>
+    <w:p>
+      <w:r>
+        <w:rPr>
+          <w:rFonts w:hint="eastAsia"/>
+        </w:rPr>
+        <w:t>3</w:t>
+      </w:r>
+      <w:r>
+        <w:t>.</w:t>
+      </w:r>
+      <w:r>
+        <w:rPr>
+          <w:rFonts w:hint="eastAsia"/>
+        </w:rPr>
+        <w:t>解绑</w:t>
+      </w:r>
+      <w:r>
+        <w:t>key</w:t>
+      </w:r>
+      <w:r>
+        <w:t>方法</w:t>
+      </w:r>
+      <w:r>
+        <w:rPr>
+          <w:rFonts w:hint="eastAsia"/>
+        </w:rPr>
+        <w:t xml:space="preserve"> </w:t>
+      </w:r>
+      <w:r>
+        <w:t>K</w:t>
+      </w:r>
+      <w:r>
+        <w:t>ey</w:t>
+      </w:r>
+      <w:r>
+        <w:t>JB</w:t>
+      </w:r>
+      <w:r>
+        <w:t xml:space="preserve"> </w:t>
+      </w:r>
+      <w:r>
+        <w:t>(cos链接秘钥,应用名称,应用</w:t>
+      </w:r>
+      <w:r>
+        <w:t>key</w:t>
+      </w:r>
+      <w:r>
+        <w:t xml:space="preserve">) </w:t>
+      </w:r>
+      <w:r>
+        <w:rPr>
+          <w:rFonts w:hint="eastAsia"/>
+        </w:rPr>
+        <w:t>返回值</w:t>
+      </w:r>
+      <w:r>
+        <w:t xml:space="preserve">: </w:t>
+      </w:r>
+      <w:r>
+        <w:rPr>
+          <w:rFonts w:hint="eastAsia"/>
+        </w:rPr>
+        <w:t>0或1</w:t>
+      </w:r>
+      <w:r>
+        <w:rPr>
+          <w:rFonts w:hint="eastAsia"/>
+        </w:rPr>
+        <w:t>失败</w:t>
+      </w:r>
+      <w:r>
+        <w:t>记录日志</w:t>
+      </w:r>
+    </w:p>
+    <w:p>
+      <w:r>
+        <w:rPr>
+          <w:rFonts w:hint="eastAsia"/>
+        </w:rPr>
+        <w:t>4.充值</w:t>
+      </w:r>
+      <w:r>
+        <w:t>key</w:t>
+      </w:r>
+      <w:r>
+        <w:t>方法</w:t>
+      </w:r>
+      <w:r>
+        <w:rPr>
+          <w:rFonts w:hint="eastAsia"/>
+        </w:rPr>
+        <w:t xml:space="preserve"> </w:t>
+      </w:r>
+      <w:r>
+        <w:t>K</w:t>
+      </w:r>
+      <w:r>
+        <w:t>ey</w:t>
+      </w:r>
+      <w:r>
+        <w:t xml:space="preserve">CZ </w:t>
+      </w:r>
+      <w:r>
+        <w:t>(cos链接秘钥,应用名称,应用</w:t>
+      </w:r>
+      <w:r>
+        <w:t>key</w:t>
+      </w:r>
+      <w:r>
+        <w:t>,充值时长)</w:t>
+      </w:r>
+      <w:r>
+        <w:t xml:space="preserve"> </w:t>
+      </w:r>
+      <w:r>
+        <w:rPr>
+          <w:rFonts w:hint="eastAsia"/>
+        </w:rPr>
+        <w:t>返回值</w:t>
+      </w:r>
+      <w:r>
+        <w:t xml:space="preserve">: </w:t>
+      </w:r>
+      <w:r>
+        <w:rPr>
+          <w:rFonts w:hint="eastAsia"/>
+        </w:rPr>
+        <w:t>0或1</w:t>
+      </w:r>
+      <w:r>
+        <w:rPr>
+          <w:rFonts w:hint="eastAsia"/>
+        </w:rPr>
+        <w:t>失败</w:t>
+      </w:r>
+      <w:r>
+        <w:t>记录日志</w:t>
+      </w:r>
+    </w:p>
+    <w:p>
+      <w:r>
+        <w:rPr>
+          <w:rFonts w:hint="eastAsia"/>
+        </w:rPr>
+        <w:t>5</w:t>
+      </w:r>
+      <w:r>
+        <w:t>.删除key方法</w:t>
+      </w:r>
+      <w:r>
+        <w:rPr>
+          <w:rFonts w:hint="eastAsia"/>
+        </w:rPr>
+        <w:t xml:space="preserve"> </w:t>
+      </w:r>
+      <w:r>
+        <w:t>K</w:t>
+      </w:r>
+      <w:r>
+        <w:t xml:space="preserve">eySC(cos链接秘钥,应用名称,应用key) </w:t>
+      </w:r>
+      <w:r>
+        <w:rPr>
+          <w:rFonts w:hint="eastAsia"/>
+        </w:rPr>
+        <w:t>返回值</w:t>
+      </w:r>
+      <w:r>
+        <w:t xml:space="preserve">: </w:t>
+      </w:r>
+      <w:r>
+        <w:rPr>
+          <w:rFonts w:hint="eastAsia"/>
+        </w:rPr>
+        <w:t>0或1</w:t>
+      </w:r>
+      <w:r>
+        <w:rPr>
+          <w:rFonts w:hint="eastAsia"/>
+        </w:rPr>
+        <w:t>失败</w:t>
+      </w:r>
+      <w:r>
+        <w:t>记录日志</w:t>
+      </w:r>
+    </w:p>
+    <w:p>
+      <w:r>
+        <w:rPr>
+          <w:rFonts w:hint="eastAsia"/>
+        </w:rPr>
+        <w:t>6.获取</w:t>
+      </w:r>
+      <w:r>
+        <w:t>key对应的配置文件</w:t>
+      </w:r>
+      <w:r>
+        <w:rPr>
+          <w:rFonts w:hint="eastAsia"/>
+        </w:rPr>
+        <w:t xml:space="preserve"> </w:t>
+      </w:r>
+      <w:r>
+        <w:t>KeyGetConfig(cos链接秘钥,应用名称,应用key</w:t>
+      </w:r>
+      <w:r>
+        <w:t>,配置路径</w:t>
+      </w:r>
+      <w:r>
+        <w:t>)</w:t>
+      </w:r>
+      <w:r>
+        <w:rPr>
+          <w:rFonts w:hint="eastAsia"/>
+        </w:rPr>
+        <w:t>返回值</w:t>
+      </w:r>
+      <w:r>
+        <w:t>:配置文本</w:t>
+      </w:r>
+      <w:r>
+        <w:rPr>
+          <w:rFonts w:hint="eastAsia"/>
+        </w:rPr>
+        <w:t xml:space="preserve"> 间隔符 </w:t>
+      </w:r>
+      <w:r>
+        <w:t>|</w:t>
+      </w:r>
+      <w:r>
+        <w:t>!</w:t>
+      </w:r>
+      <w:r>
+        <w:t>|</w:t>
+      </w:r>
+      <w:r>
+        <w:t xml:space="preserve"> </w:t>
+      </w:r>
+      <w:r>
+        <w:t>回车</w:t>
+      </w:r>
+      <w:r>
+        <w:rPr>
+          <w:rFonts w:hint="eastAsia"/>
+        </w:rPr>
+        <w:t>代表符</w:t>
+      </w:r>
+    </w:p>
+    <w:p>
+      <w:r>
+        <w:t xml:space="preserve">7. </w:t>
+      </w:r>
+      <w:r>
+        <w:rPr>
+          <w:rFonts w:hint="eastAsia"/>
+        </w:rPr>
+        <w:t>上传</w:t>
+      </w:r>
+      <w:r>
+        <w:t xml:space="preserve">key </w:t>
+      </w:r>
+      <w:r>
+        <w:rPr>
+          <w:rFonts w:hint="eastAsia"/>
+        </w:rPr>
+        <w:t>对应</w:t>
+      </w:r>
+      <w:r>
+        <w:t>的配置文件</w:t>
+      </w:r>
+      <w:r>
+        <w:rPr>
+          <w:rFonts w:hint="eastAsia"/>
+        </w:rPr>
+        <w:t xml:space="preserve"> </w:t>
+      </w:r>
+      <w:r>
+        <w:t>KeySetConfig</w:t>
+      </w:r>
+      <w:r>
+        <w:t>(cos链接秘钥,应用名称,应用key,配置路径)</w:t>
+      </w:r>
+      <w:r>
+        <w:rPr>
+          <w:rFonts w:hint="eastAsia"/>
+        </w:rPr>
+        <w:t>返回值</w:t>
+      </w:r>
+      <w:r>
+        <w:t>:</w:t>
+      </w:r>
+      <w:r>
+        <w:rPr>
+          <w:rFonts w:hint="eastAsia"/>
+        </w:rPr>
+        <w:t xml:space="preserve"> </w:t>
+      </w:r>
+      <w:r>
+        <w:rPr>
+          <w:rFonts w:hint="eastAsia"/>
+        </w:rPr>
+        <w:t>0或1</w:t>
+      </w:r>
+      <w:r>
+        <w:t xml:space="preserve"> </w:t>
+      </w:r>
+      <w:r>
+        <w:rPr>
+          <w:rFonts w:hint="eastAsia"/>
+        </w:rPr>
+        <w:t xml:space="preserve">间隔符 </w:t>
+      </w:r>
+      <w:r>
+        <w:t>|!| 回车</w:t>
+      </w:r>
+      <w:r>
+        <w:rPr>
+          <w:rFonts w:hint="eastAsia"/>
+        </w:rPr>
+        <w:t>代表符</w:t>
+      </w:r>
+    </w:p>
+    <w:p>
+      <w:r>
+        <w:rPr>
+          <w:rFonts w:hint="eastAsia"/>
+        </w:rPr>
+        <w:t>8</w:t>
+      </w:r>
+      <w:r>
+        <w:t>.查询</w:t>
+      </w:r>
+      <w:r>
+        <w:t>key</w:t>
+      </w:r>
+      <w:r>
+        <w:rPr>
+          <w:rFonts w:hint="eastAsia"/>
+        </w:rPr>
+        <w:t xml:space="preserve">方法 </w:t>
+      </w:r>
+      <w:r>
+        <w:t>K</w:t>
+      </w:r>
+      <w:r>
+        <w:t>ey</w:t>
+      </w:r>
+      <w:r>
+        <w:t>CX (</w:t>
+      </w:r>
+      <w:r>
+        <w:t>cos链接秘钥,应用名称,应用key</w:t>
+      </w:r>
+      <w:r>
+        <w:t>)</w:t>
+      </w:r>
+      <w:r>
+        <w:t xml:space="preserve"> </w:t>
+      </w:r>
+      <w:r>
+        <w:t>((</w:t>
+      </w:r>
+      <w:r>
+        <w:rPr>
+          <w:rFonts w:hint="eastAsia"/>
+        </w:rPr>
+        <w:t>key==</w:t>
+      </w:r>
+      <w:r>
+        <w:t>””</w:t>
+      </w:r>
+      <w:r>
+        <w:rPr>
+          <w:rFonts w:hint="eastAsia"/>
+        </w:rPr>
+        <w:t>则</w:t>
+      </w:r>
+      <w:r>
+        <w:t>查询</w:t>
+      </w:r>
+      <w:r>
+        <w:rPr>
+          <w:rFonts w:hint="eastAsia"/>
+        </w:rPr>
+        <w:t>应用</w:t>
+      </w:r>
+      <w:r>
+        <w:t>内所有</w:t>
+      </w:r>
+      <w:r>
+        <w:rPr>
+          <w:rFonts w:hint="eastAsia"/>
+        </w:rPr>
+        <w:t>数据</w:t>
+      </w:r>
+      <w:r>
+        <w:t>,否则</w:t>
+      </w:r>
+      <w:r>
+        <w:rPr>
+          <w:rFonts w:hint="eastAsia"/>
+        </w:rPr>
+        <w:t>返回单条数据)</w:t>
+      </w:r>
+      <w:r>
+        <w:rPr>
+          <w:rFonts w:hint="eastAsia"/>
+        </w:rPr>
+        <w:t>返回值</w:t>
+      </w:r>
+      <w:r>
+        <w:t xml:space="preserve">: </w:t>
+      </w:r>
+      <w:r>
+        <w:rPr>
+          <w:rFonts w:hint="eastAsia"/>
+        </w:rPr>
+        <w:t>数据1</w:t>
+      </w:r>
+      <w:r>
+        <w:t>|_|</w:t>
+      </w:r>
+      <w:r>
+        <w:rPr>
+          <w:rFonts w:hint="eastAsia"/>
+        </w:rPr>
+        <w:t xml:space="preserve">数据2 </w:t>
+      </w:r>
+      <w:r>
+        <w:t xml:space="preserve">... ... </w:t>
+      </w:r>
+      <w:r>
+        <w:rPr>
+          <w:rFonts w:hint="eastAsia"/>
+        </w:rPr>
+        <w:t>失败</w:t>
+      </w:r>
+      <w:r>
+        <w:t>返回</w:t>
+      </w:r>
+      <w:r>
+        <w:rPr>
+          <w:rFonts w:hint="eastAsia"/>
+        </w:rPr>
+        <w:t xml:space="preserve"> </w:t>
+      </w:r>
+      <w:r>
+        <w:t xml:space="preserve">“” </w:t>
+      </w:r>
+      <w:r>
+        <w:rPr>
+          <w:rFonts w:hint="eastAsia"/>
+        </w:rPr>
+        <w:t>记录</w:t>
+      </w:r>
+      <w:r>
+        <w:t>日志</w:t>
+      </w:r>
+    </w:p>
+    <w:p>
+      <w:r>
+        <w:rPr>
+          <w:rFonts w:hint="eastAsia"/>
+        </w:rPr>
+        <w:t>9.新增记录 JlXZ(</w:t>
+      </w:r>
+      <w:r>
+        <w:t>cos链接秘钥,</w:t>
+      </w:r>
+      <w:r>
+        <w:rPr>
+          <w:rFonts w:hint="eastAsia"/>
+        </w:rPr>
+        <w:t>应用</w:t>
+      </w:r>
+      <w:r>
+        <w:t>名称,</w:t>
+      </w:r>
+      <w:r>
+        <w:rPr>
+          <w:rFonts w:hint="eastAsia"/>
+        </w:rPr>
+        <w:t>操作者</w:t>
+      </w:r>
+      <w:r>
+        <w:t>key,</w:t>
+      </w:r>
+      <w:r>
+        <w:rPr>
+          <w:rFonts w:hint="eastAsia"/>
+        </w:rPr>
+        <w:t>操作key,操作类型)</w:t>
+      </w:r>
+      <w:r>
+        <w:t xml:space="preserve"> </w:t>
+      </w:r>
+      <w:r>
+        <w:rPr>
+          <w:rFonts w:hint="eastAsia"/>
+        </w:rPr>
+        <w:t>返回值:</w:t>
+      </w:r>
+      <w:r>
+        <w:t xml:space="preserve"> 0</w:t>
+      </w:r>
+      <w:r>
+        <w:rPr>
+          <w:rFonts w:hint="eastAsia"/>
+        </w:rPr>
+        <w:t>或1 失败记录日志</w:t>
+      </w:r>
+    </w:p>
+    <w:p>
+      <w:r>
+        <w:rPr>
+          <w:rFonts w:hint="eastAsia"/>
+        </w:rPr>
+        <w:t>10.查询记录 JlCX(</w:t>
+      </w:r>
+      <w:r>
+        <w:t>cos链接秘钥,</w:t>
+      </w:r>
+      <w:r>
+        <w:rPr>
+          <w:rFonts w:hint="eastAsia"/>
+        </w:rPr>
+        <w:t>应用</w:t>
+      </w:r>
+      <w:r>
+        <w:t>名称</w:t>
+      </w:r>
+      <w:r>
+        <w:rPr>
+          <w:rFonts w:hint="eastAsia"/>
+        </w:rPr>
+        <w:t>,应用key</w:t>
+      </w:r>
+      <w:r>
+        <w:rPr>
+          <w:rFonts w:hint="eastAsia"/>
+        </w:rPr>
+        <w:t>)</w:t>
+      </w:r>
+      <w:r>
+        <w:t xml:space="preserve"> </w:t>
+      </w:r>
+      <w:r>
+        <w:t>((</w:t>
+      </w:r>
+      <w:r>
+        <w:rPr>
+          <w:rFonts w:hint="eastAsia"/>
+        </w:rPr>
+        <w:t>key==</w:t>
+      </w:r>
+      <w:r>
+        <w:t>””</w:t>
+      </w:r>
+      <w:r>
+        <w:rPr>
+          <w:rFonts w:hint="eastAsia"/>
+        </w:rPr>
+        <w:t>则</w:t>
+      </w:r>
+      <w:r>
+        <w:t>查询</w:t>
+      </w:r>
+      <w:r>
+        <w:rPr>
+          <w:rFonts w:hint="eastAsia"/>
+        </w:rPr>
+        <w:t>应用</w:t>
+      </w:r>
+      <w:r>
+        <w:t>内所有</w:t>
+      </w:r>
+      <w:r>
+        <w:rPr>
+          <w:rFonts w:hint="eastAsia"/>
+        </w:rPr>
+        <w:t>数据</w:t>
+      </w:r>
+      <w:r>
+        <w:t>,否则</w:t>
+      </w:r>
+      <w:r>
+        <w:rPr>
+          <w:rFonts w:hint="eastAsia"/>
+        </w:rPr>
+        <w:t>返回单条数据</w:t>
+      </w:r>
+      <w:r>
+        <w:t>)</w:t>
+      </w:r>
+      <w:r>
+        <w:rPr>
+          <w:rFonts w:hint="eastAsia"/>
+        </w:rPr>
+        <w:t>返回值</w:t>
+      </w:r>
+      <w:r>
+        <w:t xml:space="preserve">: </w:t>
+      </w:r>
+      <w:r>
+        <w:rPr>
+          <w:rFonts w:hint="eastAsia"/>
+        </w:rPr>
+        <w:t>数据1</w:t>
+      </w:r>
+      <w:r>
+        <w:t>|_|</w:t>
+      </w:r>
+      <w:r>
+        <w:rPr>
+          <w:rFonts w:hint="eastAsia"/>
+        </w:rPr>
+        <w:t xml:space="preserve">数据2 </w:t>
+      </w:r>
+      <w:r>
+        <w:t xml:space="preserve">... ... </w:t>
+      </w:r>
+      <w:r>
+        <w:rPr>
+          <w:rFonts w:hint="eastAsia"/>
+        </w:rPr>
+        <w:t>失败</w:t>
+      </w:r>
+      <w:r>
+        <w:t>返回</w:t>
+      </w:r>
+      <w:r>
+        <w:rPr>
+          <w:rFonts w:hint="eastAsia"/>
+        </w:rPr>
+        <w:t xml:space="preserve"> </w:t>
+      </w:r>
+      <w:r>
+        <w:t xml:space="preserve">“” </w:t>
+      </w:r>
+      <w:r>
+        <w:rPr>
+          <w:rFonts w:hint="eastAsia"/>
+        </w:rPr>
+        <w:t>记录</w:t>
+      </w:r>
+      <w:r>
+        <w:t>日志</w:t>
+      </w:r>
+    </w:p>
+    <w:p>
+      <w:r>
+        <w:rPr>
+          <w:rFonts w:hint="eastAsia"/>
+        </w:rPr>
+        <w:t>1</w:t>
+      </w:r>
+      <w:r>
+        <w:t>1</w:t>
+      </w:r>
+      <w:r>
+        <w:rPr>
+          <w:rFonts w:hint="eastAsia"/>
+        </w:rPr>
+        <w:t>.KeyFB(key)</w:t>
+      </w:r>
+      <w:r>
+        <w:t xml:space="preserve"> </w:t>
+      </w:r>
+      <w:r>
+        <w:rPr>
+          <w:rFonts w:hint="eastAsia"/>
+        </w:rPr>
+        <w:t>返回 (YX)key(YX)</w:t>
+      </w:r>
+    </w:p>
+    <w:p>
+      <w:r>
+        <w:rPr>
+          <w:rFonts w:hint="eastAsia"/>
+        </w:rPr>
+        <w:t>12.KeyKB((YX)key(YX))</w:t>
+      </w:r>
+      <w:r>
+        <w:t xml:space="preserve"> </w:t>
+      </w:r>
+      <w:r>
+        <w:rPr>
+          <w:rFonts w:hint="eastAsia"/>
+        </w:rPr>
+        <w:t>返回 key</w:t>
+      </w:r>
     </w:p>
     <w:sectPr>
       <w:pgSz w:w="11906" w:h="16838"/>
